--- a/CS251-SoftwareDesignSpecifications-SDS-Template-v1.docx
+++ b/CS251-SoftwareDesignSpecifications-SDS-Template-v1.docx
@@ -258,6 +258,7 @@
         </w:rPr>
         <w:t xml:space="preserve">Software </w:t>
       </w:r>
+      <w:proofErr w:type="gramStart"/>
       <w:r>
         <w:rPr>
           <w:rFonts w:ascii="Calibri" w:hAnsi="Calibri" w:cs="Calibri"/>
@@ -269,6 +270,7 @@
         </w:rPr>
         <w:t>Engineering</w:t>
       </w:r>
+      <w:proofErr w:type="gramEnd"/>
       <w:r>
         <w:rPr>
           <w:rFonts w:ascii="Calibri" w:hAnsi="Calibri" w:cs="Calibri"/>
@@ -412,7 +414,6 @@
           <w:docPartUnique/>
         </w:docPartObj>
       </w:sdtPr>
-      <w:sdtEndPr/>
       <w:sdtContent>
         <w:p>
           <w:pPr>
@@ -1295,7 +1296,15 @@
           </w:tcPr>
           <w:p>
             <w:r>
-              <w:t>Mirette Shenouda Maher</w:t>
+              <w:t xml:space="preserve">Mirette </w:t>
+            </w:r>
+            <w:proofErr w:type="spellStart"/>
+            <w:r>
+              <w:t>Shenouda</w:t>
+            </w:r>
+            <w:proofErr w:type="spellEnd"/>
+            <w:r>
+              <w:t xml:space="preserve"> Maher</w:t>
             </w:r>
           </w:p>
         </w:tc>
@@ -1386,9 +1395,27 @@
             <w:tcW w:w="2967" w:type="dxa"/>
           </w:tcPr>
           <w:p>
-            <w:r>
-              <w:t>Youstina Saadawy Thabet</w:t>
-            </w:r>
+            <w:proofErr w:type="spellStart"/>
+            <w:r>
+              <w:t>Youstina</w:t>
+            </w:r>
+            <w:proofErr w:type="spellEnd"/>
+            <w:r>
+              <w:t xml:space="preserve"> </w:t>
+            </w:r>
+            <w:proofErr w:type="spellStart"/>
+            <w:r>
+              <w:t>Saadawy</w:t>
+            </w:r>
+            <w:proofErr w:type="spellEnd"/>
+            <w:r>
+              <w:t xml:space="preserve"> </w:t>
+            </w:r>
+            <w:proofErr w:type="spellStart"/>
+            <w:r>
+              <w:t>Thabet</w:t>
+            </w:r>
+            <w:proofErr w:type="spellEnd"/>
           </w:p>
         </w:tc>
         <w:tc>
@@ -1440,7 +1467,15 @@
               <w:jc w:val="center"/>
             </w:pPr>
             <w:r>
-              <w:t>Catherine Ramy Mikhail</w:t>
+              <w:t xml:space="preserve">Catherine </w:t>
+            </w:r>
+            <w:proofErr w:type="spellStart"/>
+            <w:r>
+              <w:t>Ramy</w:t>
+            </w:r>
+            <w:proofErr w:type="spellEnd"/>
+            <w:r>
+              <w:t xml:space="preserve"> Mikhail</w:t>
             </w:r>
           </w:p>
         </w:tc>
@@ -1886,15 +1921,6 @@
         </w:drawing>
       </w:r>
     </w:p>
-    <w:p>
-      <w:pPr>
-        <w:rPr>
-          <w:b/>
-          <w:bCs/>
-          <w:color w:val="C00000"/>
-        </w:rPr>
-      </w:pPr>
-    </w:p>
     <w:tbl>
       <w:tblPr>
         <w:tblW w:w="9640" w:type="dxa"/>
@@ -1950,6 +1976,7 @@
                 <w:sz w:val="22"/>
                 <w:szCs w:val="22"/>
               </w:rPr>
+              <w:lastRenderedPageBreak/>
               <w:t xml:space="preserve">Class </w:t>
             </w:r>
             <w:r>
@@ -2047,12 +2074,14 @@
             <w:pPr>
               <w:pStyle w:val="TableText"/>
             </w:pPr>
+            <w:proofErr w:type="spellStart"/>
             <w:r>
               <w:t>My</w:t>
             </w:r>
             <w:r>
               <w:t>Screen</w:t>
             </w:r>
+            <w:proofErr w:type="spellEnd"/>
           </w:p>
         </w:tc>
         <w:tc>
@@ -2065,11 +2094,26 @@
               <w:pStyle w:val="TableText"/>
             </w:pPr>
             <w:r>
-              <w:t xml:space="preserve">This class is mainly use to show the interaction between the system and the users, open function, setup sets the data the garage owner wants, chooseConfigurations() that chooses on of the 2 configurations to display the cars by in the garage , </w:t>
-            </w:r>
+              <w:t xml:space="preserve">This class is mainly use to show the interaction between the system and the users, open function, setup sets the data the garage owner wants, </w:t>
+            </w:r>
+            <w:proofErr w:type="spellStart"/>
+            <w:proofErr w:type="gramStart"/>
+            <w:r>
+              <w:t>chooseConfigurations</w:t>
+            </w:r>
+            <w:proofErr w:type="spellEnd"/>
+            <w:r>
+              <w:t>(</w:t>
+            </w:r>
+            <w:proofErr w:type="gramEnd"/>
+            <w:r>
+              <w:t xml:space="preserve">) that chooses on of the 2 configurations to display the cars by in the garage , </w:t>
+            </w:r>
+            <w:proofErr w:type="spellStart"/>
             <w:r>
               <w:t>creatGarage</w:t>
             </w:r>
+            <w:proofErr w:type="spellEnd"/>
             <w:r>
               <w:t xml:space="preserve">() start creating </w:t>
             </w:r>
@@ -2238,9 +2282,11 @@
             <w:r>
               <w:t xml:space="preserve">Interface for class </w:t>
             </w:r>
+            <w:proofErr w:type="spellStart"/>
             <w:r>
               <w:t>MyGarage</w:t>
             </w:r>
+            <w:proofErr w:type="spellEnd"/>
             <w:r>
               <w:t xml:space="preserve"> </w:t>
             </w:r>
@@ -2276,9 +2322,11 @@
             <w:pPr>
               <w:pStyle w:val="TableText"/>
             </w:pPr>
+            <w:proofErr w:type="spellStart"/>
             <w:r>
               <w:t>MyGarage</w:t>
             </w:r>
+            <w:proofErr w:type="spellEnd"/>
           </w:p>
         </w:tc>
         <w:tc>
@@ -2294,7 +2342,20 @@
               <w:t>it has parkin in that returns to the user the slot available for him by using choose slot function that use one of the 2 configurations to assign a slot to the user</w:t>
             </w:r>
             <w:r>
-              <w:t xml:space="preserve"> and the configuration used is chosen by the garage owner through displaying his choice in getOwnerChoice()</w:t>
+              <w:t xml:space="preserve"> and the configuration used is chosen by the garage owner through displaying his choice in </w:t>
+            </w:r>
+            <w:proofErr w:type="spellStart"/>
+            <w:proofErr w:type="gramStart"/>
+            <w:r>
+              <w:t>getOwnerChoice</w:t>
+            </w:r>
+            <w:proofErr w:type="spellEnd"/>
+            <w:r>
+              <w:t>(</w:t>
+            </w:r>
+            <w:proofErr w:type="gramEnd"/>
+            <w:r>
+              <w:t>)</w:t>
             </w:r>
             <w:r>
               <w:t xml:space="preserve"> </w:t>
@@ -2309,11 +2370,16 @@
               <w:t xml:space="preserve"> also</w:t>
             </w:r>
             <w:r>
-              <w:t xml:space="preserve"> has park</w:t>
+              <w:t xml:space="preserve"> has </w:t>
+            </w:r>
+            <w:proofErr w:type="spellStart"/>
+            <w:r>
+              <w:t>park</w:t>
             </w:r>
             <w:r>
               <w:t>out</w:t>
             </w:r>
+            <w:proofErr w:type="spellEnd"/>
             <w:r>
               <w:t xml:space="preserve"> function that display total fees the user will pay</w:t>
             </w:r>
@@ -2415,9 +2481,11 @@
             <w:pPr>
               <w:pStyle w:val="TableText"/>
             </w:pPr>
+            <w:proofErr w:type="spellStart"/>
             <w:r>
               <w:t>MySlots</w:t>
             </w:r>
+            <w:proofErr w:type="spellEnd"/>
           </w:p>
         </w:tc>
         <w:tc>
@@ -2482,8 +2550,21 @@
               <w:pStyle w:val="TableText"/>
             </w:pPr>
             <w:r>
-              <w:t>Interface for classes FirstCome and BestFit</w:t>
-            </w:r>
+              <w:t xml:space="preserve">Interface for classes </w:t>
+            </w:r>
+            <w:proofErr w:type="spellStart"/>
+            <w:r>
+              <w:t>FirstCome</w:t>
+            </w:r>
+            <w:proofErr w:type="spellEnd"/>
+            <w:r>
+              <w:t xml:space="preserve"> and </w:t>
+            </w:r>
+            <w:proofErr w:type="spellStart"/>
+            <w:r>
+              <w:t>BestFit</w:t>
+            </w:r>
+            <w:proofErr w:type="spellEnd"/>
           </w:p>
         </w:tc>
       </w:tr>
@@ -2516,9 +2597,11 @@
             <w:pPr>
               <w:pStyle w:val="TableText"/>
             </w:pPr>
+            <w:proofErr w:type="spellStart"/>
             <w:r>
               <w:t>FirstCome</w:t>
             </w:r>
+            <w:proofErr w:type="spellEnd"/>
           </w:p>
         </w:tc>
         <w:tc>
@@ -2565,9 +2648,11 @@
             <w:pPr>
               <w:pStyle w:val="TableText"/>
             </w:pPr>
+            <w:proofErr w:type="spellStart"/>
             <w:r>
               <w:t>BestFit</w:t>
             </w:r>
+            <w:proofErr w:type="spellEnd"/>
           </w:p>
         </w:tc>
         <w:tc>
@@ -2614,9 +2699,11 @@
             <w:pPr>
               <w:pStyle w:val="TableText"/>
             </w:pPr>
+            <w:proofErr w:type="spellStart"/>
             <w:r>
               <w:t>GarageCalculations</w:t>
             </w:r>
+            <w:proofErr w:type="spellEnd"/>
           </w:p>
         </w:tc>
         <w:tc>
@@ -2663,9 +2750,11 @@
             <w:pPr>
               <w:pStyle w:val="TableText"/>
             </w:pPr>
+            <w:proofErr w:type="spellStart"/>
             <w:r>
               <w:t>GarageRegulator</w:t>
             </w:r>
+            <w:proofErr w:type="spellEnd"/>
           </w:p>
         </w:tc>
         <w:tc>
@@ -2716,6 +2805,7 @@
     </w:p>
     <w:p>
       <w:pPr>
+        <w:jc w:val="center"/>
         <w:rPr>
           <w:b/>
           <w:bCs/>
@@ -2806,7 +2896,7 @@
         </w:rPr>
         <w:lastRenderedPageBreak/>
         <w:drawing>
-          <wp:inline distT="0" distB="0" distL="0" distR="0" wp14:anchorId="74AC6C7A" wp14:editId="3B1A21B2">
+          <wp:inline distT="0" distB="0" distL="0" distR="0" wp14:anchorId="74AC6C7A" wp14:editId="5814A0DD">
             <wp:extent cx="6126480" cy="5626735"/>
             <wp:effectExtent l="0" t="0" r="7620" b="0"/>
             <wp:docPr id="10" name="Picture 10" descr="Diagram, schematic&#10;&#10;Description automatically generated"/>
@@ -2850,91 +2940,29 @@
     </w:p>
     <w:p>
       <w:pPr>
+        <w:jc w:val="center"/>
         <w:rPr>
           <w:b/>
           <w:bCs/>
           <w:color w:val="000000" w:themeColor="text1"/>
         </w:rPr>
       </w:pPr>
-    </w:p>
-    <w:p>
-      <w:pPr>
+      <w:r>
         <w:rPr>
           <w:b/>
           <w:bCs/>
           <w:color w:val="000000" w:themeColor="text1"/>
         </w:rPr>
-      </w:pPr>
+        <w:t>2</w:t>
+      </w:r>
       <w:r>
         <w:rPr>
           <w:b/>
           <w:bCs/>
           <w:color w:val="000000" w:themeColor="text1"/>
         </w:rPr>
-        <w:t>2</w:t>
-      </w:r>
-      <w:r>
-        <w:rPr>
-          <w:b/>
-          <w:bCs/>
-          <w:color w:val="000000" w:themeColor="text1"/>
-        </w:rPr>
         <w:t>)Parkin</w:t>
       </w:r>
-    </w:p>
-    <w:p>
-      <w:pPr>
-        <w:rPr>
-          <w:b/>
-          <w:bCs/>
-          <w:color w:val="000000" w:themeColor="text1"/>
-        </w:rPr>
-      </w:pPr>
-    </w:p>
-    <w:p>
-      <w:pPr>
-        <w:rPr>
-          <w:b/>
-          <w:bCs/>
-          <w:color w:val="000000" w:themeColor="text1"/>
-        </w:rPr>
-      </w:pPr>
-    </w:p>
-    <w:p>
-      <w:pPr>
-        <w:rPr>
-          <w:b/>
-          <w:bCs/>
-          <w:color w:val="000000" w:themeColor="text1"/>
-        </w:rPr>
-      </w:pPr>
-    </w:p>
-    <w:p>
-      <w:pPr>
-        <w:rPr>
-          <w:b/>
-          <w:bCs/>
-          <w:color w:val="000000" w:themeColor="text1"/>
-        </w:rPr>
-      </w:pPr>
-    </w:p>
-    <w:p>
-      <w:pPr>
-        <w:rPr>
-          <w:b/>
-          <w:bCs/>
-          <w:color w:val="000000" w:themeColor="text1"/>
-        </w:rPr>
-      </w:pPr>
-    </w:p>
-    <w:p>
-      <w:pPr>
-        <w:rPr>
-          <w:b/>
-          <w:bCs/>
-          <w:color w:val="000000" w:themeColor="text1"/>
-        </w:rPr>
-      </w:pPr>
     </w:p>
     <w:p>
       <w:pPr>
@@ -3006,6 +3034,7 @@
           <w:noProof/>
           <w:color w:val="C00000"/>
         </w:rPr>
+        <w:lastRenderedPageBreak/>
         <w:drawing>
           <wp:inline distT="0" distB="0" distL="0" distR="0" wp14:anchorId="3D342281" wp14:editId="4244A5DF">
             <wp:extent cx="6126480" cy="3402965"/>
@@ -3278,25 +3307,7 @@
           <w:sz w:val="24"/>
           <w:szCs w:val="24"/>
         </w:rPr>
-        <w:t>5</w:t>
-      </w:r>
-      <w:r>
-        <w:rPr>
-          <w:b/>
-          <w:bCs/>
-          <w:sz w:val="24"/>
-          <w:szCs w:val="24"/>
-        </w:rPr>
-        <w:t xml:space="preserve">)Display total </w:t>
-      </w:r>
-      <w:r>
-        <w:rPr>
-          <w:b/>
-          <w:bCs/>
-          <w:sz w:val="24"/>
-          <w:szCs w:val="24"/>
-        </w:rPr>
-        <w:t>income</w:t>
+        <w:t>5)Display total income</w:t>
       </w:r>
     </w:p>
     <w:p>
@@ -3349,26 +3360,7 @@
         <w:jc w:val="center"/>
       </w:pPr>
     </w:p>
-    <w:p>
-      <w:pPr>
-        <w:jc w:val="center"/>
-      </w:pPr>
-    </w:p>
-    <w:p>
-      <w:pPr>
-        <w:jc w:val="center"/>
-      </w:pPr>
-    </w:p>
-    <w:p>
-      <w:pPr>
-        <w:jc w:val="center"/>
-      </w:pPr>
-    </w:p>
-    <w:p>
-      <w:pPr>
-        <w:jc w:val="center"/>
-      </w:pPr>
-    </w:p>
+    <w:p/>
     <w:p>
       <w:pPr>
         <w:jc w:val="center"/>
@@ -3473,6 +3465,11 @@
         </w:rPr>
       </w:pPr>
     </w:p>
+    <w:p/>
+    <w:p/>
+    <w:p/>
+    <w:p/>
+    <w:p/>
     <w:p>
       <w:pPr>
         <w:pStyle w:val="Heading3"/>
@@ -3492,6 +3489,7 @@
         <w:rPr>
           <w:color w:val="4F81BD" w:themeColor="accent1"/>
         </w:rPr>
+        <w:lastRenderedPageBreak/>
         <w:t>Class - Sequence Usage</w:t>
       </w:r>
       <w:r>
@@ -3567,7 +3565,6 @@
                 <w:sz w:val="22"/>
                 <w:szCs w:val="22"/>
               </w:rPr>
-              <w:lastRenderedPageBreak/>
               <w:t xml:space="preserve">Class </w:t>
             </w:r>
             <w:r>
@@ -3684,6 +3681,7 @@
                 <w:szCs w:val="32"/>
               </w:rPr>
             </w:pPr>
+            <w:proofErr w:type="spellStart"/>
             <w:r>
               <w:rPr>
                 <w:b/>
@@ -3693,6 +3691,7 @@
               </w:rPr>
               <w:t>MyScreen</w:t>
             </w:r>
+            <w:proofErr w:type="spellEnd"/>
           </w:p>
         </w:tc>
         <w:tc>
@@ -3831,6 +3830,7 @@
                 <w:szCs w:val="32"/>
               </w:rPr>
             </w:pPr>
+            <w:proofErr w:type="gramStart"/>
             <w:r>
               <w:rPr>
                 <w:sz w:val="22"/>
@@ -3850,7 +3850,15 @@
                 <w:sz w:val="22"/>
                 <w:szCs w:val="32"/>
               </w:rPr>
-              <w:t>()</w:t>
+              <w:t>(</w:t>
+            </w:r>
+            <w:proofErr w:type="gramEnd"/>
+            <w:r>
+              <w:rPr>
+                <w:sz w:val="22"/>
+                <w:szCs w:val="32"/>
+              </w:rPr>
+              <w:t>)</w:t>
             </w:r>
             <w:r>
               <w:rPr>
@@ -3868,29 +3876,15 @@
                 <w:szCs w:val="32"/>
               </w:rPr>
             </w:pPr>
-            <w:r>
-              <w:rPr>
-                <w:sz w:val="22"/>
-                <w:szCs w:val="32"/>
-              </w:rPr>
-              <w:t>setup()</w:t>
-            </w:r>
-          </w:p>
-          <w:p>
-            <w:pPr>
-              <w:pStyle w:val="TableText"/>
-              <w:rPr>
-                <w:sz w:val="22"/>
-                <w:szCs w:val="32"/>
-              </w:rPr>
-            </w:pPr>
-            <w:r>
-              <w:rPr>
-                <w:sz w:val="22"/>
-                <w:szCs w:val="32"/>
-              </w:rPr>
-              <w:t>setupCar(</w:t>
-            </w:r>
+            <w:proofErr w:type="gramStart"/>
+            <w:r>
+              <w:rPr>
+                <w:sz w:val="22"/>
+                <w:szCs w:val="32"/>
+              </w:rPr>
+              <w:t>setup(</w:t>
+            </w:r>
+            <w:proofErr w:type="gramEnd"/>
             <w:r>
               <w:rPr>
                 <w:sz w:val="22"/>
@@ -3907,6 +3901,42 @@
                 <w:szCs w:val="32"/>
               </w:rPr>
             </w:pPr>
+            <w:proofErr w:type="spellStart"/>
+            <w:proofErr w:type="gramStart"/>
+            <w:r>
+              <w:rPr>
+                <w:sz w:val="22"/>
+                <w:szCs w:val="32"/>
+              </w:rPr>
+              <w:t>setupCar</w:t>
+            </w:r>
+            <w:proofErr w:type="spellEnd"/>
+            <w:r>
+              <w:rPr>
+                <w:sz w:val="22"/>
+                <w:szCs w:val="32"/>
+              </w:rPr>
+              <w:t>(</w:t>
+            </w:r>
+            <w:proofErr w:type="gramEnd"/>
+            <w:r>
+              <w:rPr>
+                <w:sz w:val="22"/>
+                <w:szCs w:val="32"/>
+              </w:rPr>
+              <w:t>)</w:t>
+            </w:r>
+          </w:p>
+          <w:p>
+            <w:pPr>
+              <w:pStyle w:val="TableText"/>
+              <w:rPr>
+                <w:sz w:val="22"/>
+                <w:szCs w:val="32"/>
+              </w:rPr>
+            </w:pPr>
+            <w:proofErr w:type="spellStart"/>
+            <w:proofErr w:type="gramStart"/>
             <w:r>
               <w:rPr>
                 <w:sz w:val="22"/>
@@ -3914,80 +3944,15 @@
               </w:rPr>
               <w:t>choosecontiguration</w:t>
             </w:r>
-            <w:r>
-              <w:rPr>
-                <w:sz w:val="22"/>
-                <w:szCs w:val="32"/>
-              </w:rPr>
-              <w:t>()</w:t>
-            </w:r>
-          </w:p>
-          <w:p>
-            <w:pPr>
-              <w:pStyle w:val="TableText"/>
-              <w:rPr>
-                <w:sz w:val="22"/>
-                <w:szCs w:val="32"/>
-              </w:rPr>
-            </w:pPr>
-            <w:r>
-              <w:rPr>
-                <w:sz w:val="22"/>
-                <w:szCs w:val="32"/>
-              </w:rPr>
-              <w:t>dis</w:t>
-            </w:r>
-            <w:r>
-              <w:rPr>
-                <w:sz w:val="22"/>
-                <w:szCs w:val="32"/>
-              </w:rPr>
-              <w:t>pl</w:t>
-            </w:r>
-            <w:r>
-              <w:rPr>
-                <w:sz w:val="22"/>
-                <w:szCs w:val="32"/>
-              </w:rPr>
-              <w:t>a</w:t>
-            </w:r>
-            <w:r>
-              <w:rPr>
-                <w:sz w:val="22"/>
-                <w:szCs w:val="32"/>
-              </w:rPr>
-              <w:t>y</w:t>
-            </w:r>
-            <w:r>
-              <w:rPr>
-                <w:sz w:val="22"/>
-                <w:szCs w:val="32"/>
-              </w:rPr>
-              <w:t>avalableSlots</w:t>
-            </w:r>
-            <w:r>
-              <w:rPr>
-                <w:sz w:val="22"/>
-                <w:szCs w:val="32"/>
-              </w:rPr>
-              <w:t>()</w:t>
-            </w:r>
-          </w:p>
-          <w:p>
-            <w:pPr>
-              <w:pStyle w:val="TableText"/>
-              <w:rPr>
-                <w:sz w:val="22"/>
-                <w:szCs w:val="32"/>
-              </w:rPr>
-            </w:pPr>
-            <w:r>
-              <w:rPr>
-                <w:sz w:val="22"/>
-                <w:szCs w:val="32"/>
-              </w:rPr>
-              <w:t>displayParkOut(</w:t>
-            </w:r>
+            <w:proofErr w:type="spellEnd"/>
+            <w:r>
+              <w:rPr>
+                <w:sz w:val="22"/>
+                <w:szCs w:val="32"/>
+              </w:rPr>
+              <w:t>(</w:t>
+            </w:r>
+            <w:proofErr w:type="gramEnd"/>
             <w:r>
               <w:rPr>
                 <w:sz w:val="22"/>
@@ -4004,6 +3969,76 @@
                 <w:szCs w:val="32"/>
               </w:rPr>
             </w:pPr>
+            <w:proofErr w:type="spellStart"/>
+            <w:proofErr w:type="gramStart"/>
+            <w:r>
+              <w:rPr>
+                <w:sz w:val="22"/>
+                <w:szCs w:val="32"/>
+              </w:rPr>
+              <w:t>displayavalableSlots</w:t>
+            </w:r>
+            <w:proofErr w:type="spellEnd"/>
+            <w:r>
+              <w:rPr>
+                <w:sz w:val="22"/>
+                <w:szCs w:val="32"/>
+              </w:rPr>
+              <w:t>(</w:t>
+            </w:r>
+            <w:proofErr w:type="gramEnd"/>
+            <w:r>
+              <w:rPr>
+                <w:sz w:val="22"/>
+                <w:szCs w:val="32"/>
+              </w:rPr>
+              <w:t>)</w:t>
+            </w:r>
+          </w:p>
+          <w:p>
+            <w:pPr>
+              <w:pStyle w:val="TableText"/>
+              <w:rPr>
+                <w:sz w:val="22"/>
+                <w:szCs w:val="32"/>
+              </w:rPr>
+            </w:pPr>
+            <w:proofErr w:type="spellStart"/>
+            <w:proofErr w:type="gramStart"/>
+            <w:r>
+              <w:rPr>
+                <w:sz w:val="22"/>
+                <w:szCs w:val="32"/>
+              </w:rPr>
+              <w:t>displayParkOut</w:t>
+            </w:r>
+            <w:proofErr w:type="spellEnd"/>
+            <w:r>
+              <w:rPr>
+                <w:sz w:val="22"/>
+                <w:szCs w:val="32"/>
+              </w:rPr>
+              <w:t>(</w:t>
+            </w:r>
+            <w:proofErr w:type="gramEnd"/>
+            <w:r>
+              <w:rPr>
+                <w:sz w:val="22"/>
+                <w:szCs w:val="32"/>
+              </w:rPr>
+              <w:t>)</w:t>
+            </w:r>
+          </w:p>
+          <w:p>
+            <w:pPr>
+              <w:pStyle w:val="TableText"/>
+              <w:rPr>
+                <w:sz w:val="22"/>
+                <w:szCs w:val="32"/>
+              </w:rPr>
+            </w:pPr>
+            <w:proofErr w:type="spellStart"/>
+            <w:proofErr w:type="gramStart"/>
             <w:r>
               <w:rPr>
                 <w:sz w:val="22"/>
@@ -4011,22 +4046,33 @@
               </w:rPr>
               <w:t>displayTotallncome</w:t>
             </w:r>
-            <w:r>
-              <w:rPr>
-                <w:sz w:val="22"/>
-                <w:szCs w:val="32"/>
-              </w:rPr>
-              <w:t>()</w:t>
-            </w:r>
-          </w:p>
-          <w:p>
-            <w:pPr>
-              <w:pStyle w:val="TableText"/>
-              <w:rPr>
-                <w:sz w:val="22"/>
-                <w:szCs w:val="32"/>
-              </w:rPr>
-            </w:pPr>
+            <w:proofErr w:type="spellEnd"/>
+            <w:r>
+              <w:rPr>
+                <w:sz w:val="22"/>
+                <w:szCs w:val="32"/>
+              </w:rPr>
+              <w:t>(</w:t>
+            </w:r>
+            <w:proofErr w:type="gramEnd"/>
+            <w:r>
+              <w:rPr>
+                <w:sz w:val="22"/>
+                <w:szCs w:val="32"/>
+              </w:rPr>
+              <w:t>)</w:t>
+            </w:r>
+          </w:p>
+          <w:p>
+            <w:pPr>
+              <w:pStyle w:val="TableText"/>
+              <w:rPr>
+                <w:sz w:val="22"/>
+                <w:szCs w:val="32"/>
+              </w:rPr>
+            </w:pPr>
+            <w:proofErr w:type="spellStart"/>
+            <w:proofErr w:type="gramStart"/>
             <w:r>
               <w:rPr>
                 <w:sz w:val="22"/>
@@ -4034,61 +4080,83 @@
               </w:rPr>
               <w:t>displayTotalVehicles</w:t>
             </w:r>
-            <w:r>
-              <w:rPr>
-                <w:sz w:val="22"/>
-                <w:szCs w:val="32"/>
-              </w:rPr>
-              <w:t>()</w:t>
-            </w:r>
-          </w:p>
-          <w:p>
-            <w:pPr>
-              <w:pStyle w:val="TableText"/>
-              <w:rPr>
-                <w:sz w:val="22"/>
-                <w:szCs w:val="32"/>
-              </w:rPr>
-            </w:pPr>
-            <w:r>
-              <w:rPr>
-                <w:sz w:val="22"/>
-                <w:szCs w:val="32"/>
-              </w:rPr>
-              <w:t>out()</w:t>
-            </w:r>
-          </w:p>
-          <w:p>
-            <w:pPr>
-              <w:pStyle w:val="TableText"/>
-              <w:rPr>
-                <w:sz w:val="22"/>
-                <w:szCs w:val="32"/>
-              </w:rPr>
-            </w:pPr>
-            <w:r>
-              <w:rPr>
-                <w:sz w:val="22"/>
-                <w:szCs w:val="32"/>
-              </w:rPr>
-              <w:t>menu</w:t>
-            </w:r>
-            <w:r>
-              <w:rPr>
-                <w:sz w:val="22"/>
-                <w:szCs w:val="32"/>
-              </w:rPr>
-              <w:t>()</w:t>
-            </w:r>
-          </w:p>
-          <w:p>
-            <w:pPr>
-              <w:pStyle w:val="TableText"/>
-              <w:rPr>
-                <w:sz w:val="22"/>
-                <w:szCs w:val="32"/>
-              </w:rPr>
-            </w:pPr>
+            <w:proofErr w:type="spellEnd"/>
+            <w:r>
+              <w:rPr>
+                <w:sz w:val="22"/>
+                <w:szCs w:val="32"/>
+              </w:rPr>
+              <w:t>(</w:t>
+            </w:r>
+            <w:proofErr w:type="gramEnd"/>
+            <w:r>
+              <w:rPr>
+                <w:sz w:val="22"/>
+                <w:szCs w:val="32"/>
+              </w:rPr>
+              <w:t>)</w:t>
+            </w:r>
+          </w:p>
+          <w:p>
+            <w:pPr>
+              <w:pStyle w:val="TableText"/>
+              <w:rPr>
+                <w:sz w:val="22"/>
+                <w:szCs w:val="32"/>
+              </w:rPr>
+            </w:pPr>
+            <w:proofErr w:type="gramStart"/>
+            <w:r>
+              <w:rPr>
+                <w:sz w:val="22"/>
+                <w:szCs w:val="32"/>
+              </w:rPr>
+              <w:t>out(</w:t>
+            </w:r>
+            <w:proofErr w:type="gramEnd"/>
+            <w:r>
+              <w:rPr>
+                <w:sz w:val="22"/>
+                <w:szCs w:val="32"/>
+              </w:rPr>
+              <w:t>)</w:t>
+            </w:r>
+          </w:p>
+          <w:p>
+            <w:pPr>
+              <w:pStyle w:val="TableText"/>
+              <w:rPr>
+                <w:sz w:val="22"/>
+                <w:szCs w:val="32"/>
+              </w:rPr>
+            </w:pPr>
+            <w:proofErr w:type="gramStart"/>
+            <w:r>
+              <w:rPr>
+                <w:sz w:val="22"/>
+                <w:szCs w:val="32"/>
+              </w:rPr>
+              <w:t>menu(</w:t>
+            </w:r>
+            <w:proofErr w:type="gramEnd"/>
+            <w:r>
+              <w:rPr>
+                <w:sz w:val="22"/>
+                <w:szCs w:val="32"/>
+              </w:rPr>
+              <w:t>)</w:t>
+            </w:r>
+          </w:p>
+          <w:p>
+            <w:pPr>
+              <w:pStyle w:val="TableText"/>
+              <w:rPr>
+                <w:sz w:val="22"/>
+                <w:szCs w:val="32"/>
+              </w:rPr>
+            </w:pPr>
+            <w:proofErr w:type="spellStart"/>
+            <w:proofErr w:type="gramStart"/>
             <w:r>
               <w:rPr>
                 <w:sz w:val="22"/>
@@ -4096,63 +4164,55 @@
               </w:rPr>
               <w:t>userChoice</w:t>
             </w:r>
-            <w:r>
-              <w:rPr>
-                <w:sz w:val="22"/>
-                <w:szCs w:val="32"/>
-              </w:rPr>
-              <w:t>()</w:t>
-            </w:r>
-          </w:p>
-          <w:p>
-            <w:pPr>
-              <w:pStyle w:val="TableText"/>
-              <w:rPr>
-                <w:sz w:val="22"/>
-                <w:szCs w:val="32"/>
-              </w:rPr>
-            </w:pPr>
-            <w:r>
-              <w:rPr>
-                <w:sz w:val="22"/>
-                <w:szCs w:val="32"/>
-              </w:rPr>
-              <w:t>get</w:t>
-            </w:r>
-            <w:r>
-              <w:rPr>
-                <w:sz w:val="22"/>
-                <w:szCs w:val="32"/>
-              </w:rPr>
-              <w:t>F</w:t>
-            </w:r>
-            <w:r>
-              <w:rPr>
-                <w:sz w:val="22"/>
-                <w:szCs w:val="32"/>
-              </w:rPr>
-              <w:t>un</w:t>
-            </w:r>
-            <w:r>
-              <w:rPr>
-                <w:sz w:val="22"/>
-                <w:szCs w:val="32"/>
-              </w:rPr>
-              <w:t>C</w:t>
-            </w:r>
-            <w:r>
-              <w:rPr>
-                <w:sz w:val="22"/>
-                <w:szCs w:val="32"/>
-              </w:rPr>
-              <w:t>hoice</w:t>
-            </w:r>
-            <w:r>
-              <w:rPr>
-                <w:sz w:val="22"/>
-                <w:szCs w:val="32"/>
-              </w:rPr>
-              <w:t>()</w:t>
+            <w:proofErr w:type="spellEnd"/>
+            <w:r>
+              <w:rPr>
+                <w:sz w:val="22"/>
+                <w:szCs w:val="32"/>
+              </w:rPr>
+              <w:t>(</w:t>
+            </w:r>
+            <w:proofErr w:type="gramEnd"/>
+            <w:r>
+              <w:rPr>
+                <w:sz w:val="22"/>
+                <w:szCs w:val="32"/>
+              </w:rPr>
+              <w:t>)</w:t>
+            </w:r>
+          </w:p>
+          <w:p>
+            <w:pPr>
+              <w:pStyle w:val="TableText"/>
+              <w:rPr>
+                <w:sz w:val="22"/>
+                <w:szCs w:val="32"/>
+              </w:rPr>
+            </w:pPr>
+            <w:proofErr w:type="spellStart"/>
+            <w:proofErr w:type="gramStart"/>
+            <w:r>
+              <w:rPr>
+                <w:sz w:val="22"/>
+                <w:szCs w:val="32"/>
+              </w:rPr>
+              <w:t>getFunChoice</w:t>
+            </w:r>
+            <w:proofErr w:type="spellEnd"/>
+            <w:r>
+              <w:rPr>
+                <w:sz w:val="22"/>
+                <w:szCs w:val="32"/>
+              </w:rPr>
+              <w:t>(</w:t>
+            </w:r>
+            <w:proofErr w:type="gramEnd"/>
+            <w:r>
+              <w:rPr>
+                <w:sz w:val="22"/>
+                <w:szCs w:val="32"/>
+              </w:rPr>
+              <w:t>)</w:t>
             </w:r>
           </w:p>
         </w:tc>
@@ -4190,6 +4250,7 @@
             <w:pPr>
               <w:pStyle w:val="TableText"/>
             </w:pPr>
+            <w:proofErr w:type="spellStart"/>
             <w:r>
               <w:rPr>
                 <w:b/>
@@ -4199,6 +4260,7 @@
               </w:rPr>
               <w:t>GarageRegulator</w:t>
             </w:r>
+            <w:proofErr w:type="spellEnd"/>
           </w:p>
         </w:tc>
         <w:tc>
@@ -4328,108 +4390,273 @@
                 <w:szCs w:val="32"/>
               </w:rPr>
             </w:pPr>
-            <w:r>
-              <w:rPr>
-                <w:sz w:val="22"/>
-                <w:szCs w:val="32"/>
-              </w:rPr>
-              <w:t>getStatus()</w:t>
-            </w:r>
-          </w:p>
-          <w:p>
-            <w:pPr>
-              <w:pStyle w:val="TableText"/>
-              <w:rPr>
-                <w:sz w:val="22"/>
-                <w:szCs w:val="32"/>
-              </w:rPr>
-            </w:pPr>
-            <w:r>
-              <w:rPr>
-                <w:sz w:val="22"/>
-                <w:szCs w:val="32"/>
-              </w:rPr>
-              <w:t>getGarageStatus()</w:t>
-            </w:r>
-          </w:p>
-          <w:p>
-            <w:pPr>
-              <w:pStyle w:val="TableText"/>
-              <w:rPr>
-                <w:sz w:val="22"/>
-                <w:szCs w:val="32"/>
-              </w:rPr>
-            </w:pPr>
-            <w:r>
-              <w:rPr>
-                <w:sz w:val="22"/>
-                <w:szCs w:val="32"/>
-              </w:rPr>
-              <w:t>parkIn(vehicle1)</w:t>
-            </w:r>
-          </w:p>
-          <w:p>
-            <w:pPr>
-              <w:pStyle w:val="TableText"/>
-              <w:rPr>
-                <w:sz w:val="22"/>
-                <w:szCs w:val="32"/>
-              </w:rPr>
-            </w:pPr>
-            <w:r>
-              <w:rPr>
-                <w:sz w:val="22"/>
-                <w:szCs w:val="32"/>
-              </w:rPr>
-              <w:t>parkOut(vehicleID) getAvailableSlots() getOwnerChoice()</w:t>
-            </w:r>
-          </w:p>
-          <w:p>
-            <w:pPr>
-              <w:pStyle w:val="TableText"/>
-              <w:rPr>
-                <w:sz w:val="22"/>
-                <w:szCs w:val="32"/>
-              </w:rPr>
-            </w:pPr>
-            <w:r>
-              <w:rPr>
-                <w:sz w:val="22"/>
-                <w:szCs w:val="32"/>
-              </w:rPr>
-              <w:t>getCapacity():</w:t>
-            </w:r>
-          </w:p>
-          <w:p>
-            <w:pPr>
-              <w:pStyle w:val="TableText"/>
-              <w:rPr>
-                <w:sz w:val="22"/>
-                <w:szCs w:val="32"/>
-              </w:rPr>
-            </w:pPr>
-            <w:r>
-              <w:rPr>
-                <w:sz w:val="22"/>
-                <w:szCs w:val="32"/>
-              </w:rPr>
-              <w:t>getSlots(int index)</w:t>
-            </w:r>
-          </w:p>
-          <w:p>
-            <w:pPr>
-              <w:pStyle w:val="TableText"/>
-              <w:rPr>
-                <w:sz w:val="22"/>
-                <w:szCs w:val="32"/>
-              </w:rPr>
-            </w:pPr>
-            <w:r>
-              <w:rPr>
-                <w:sz w:val="22"/>
-                <w:szCs w:val="32"/>
-              </w:rPr>
-              <w:t>setSlots(index</w:t>
+            <w:proofErr w:type="spellStart"/>
+            <w:proofErr w:type="gramStart"/>
+            <w:r>
+              <w:rPr>
+                <w:sz w:val="22"/>
+                <w:szCs w:val="32"/>
+              </w:rPr>
+              <w:t>getStatus</w:t>
+            </w:r>
+            <w:proofErr w:type="spellEnd"/>
+            <w:r>
+              <w:rPr>
+                <w:sz w:val="22"/>
+                <w:szCs w:val="32"/>
+              </w:rPr>
+              <w:t>(</w:t>
+            </w:r>
+            <w:proofErr w:type="gramEnd"/>
+            <w:r>
+              <w:rPr>
+                <w:sz w:val="22"/>
+                <w:szCs w:val="32"/>
+              </w:rPr>
+              <w:t>)</w:t>
+            </w:r>
+          </w:p>
+          <w:p>
+            <w:pPr>
+              <w:pStyle w:val="TableText"/>
+              <w:rPr>
+                <w:sz w:val="22"/>
+                <w:szCs w:val="32"/>
+              </w:rPr>
+            </w:pPr>
+            <w:proofErr w:type="spellStart"/>
+            <w:proofErr w:type="gramStart"/>
+            <w:r>
+              <w:rPr>
+                <w:sz w:val="22"/>
+                <w:szCs w:val="32"/>
+              </w:rPr>
+              <w:t>getGarageStatus</w:t>
+            </w:r>
+            <w:proofErr w:type="spellEnd"/>
+            <w:r>
+              <w:rPr>
+                <w:sz w:val="22"/>
+                <w:szCs w:val="32"/>
+              </w:rPr>
+              <w:t>(</w:t>
+            </w:r>
+            <w:proofErr w:type="gramEnd"/>
+            <w:r>
+              <w:rPr>
+                <w:sz w:val="22"/>
+                <w:szCs w:val="32"/>
+              </w:rPr>
+              <w:t>)</w:t>
+            </w:r>
+          </w:p>
+          <w:p>
+            <w:pPr>
+              <w:pStyle w:val="TableText"/>
+              <w:rPr>
+                <w:sz w:val="22"/>
+                <w:szCs w:val="32"/>
+              </w:rPr>
+            </w:pPr>
+            <w:proofErr w:type="spellStart"/>
+            <w:r>
+              <w:rPr>
+                <w:sz w:val="22"/>
+                <w:szCs w:val="32"/>
+              </w:rPr>
+              <w:t>parkIn</w:t>
+            </w:r>
+            <w:proofErr w:type="spellEnd"/>
+            <w:r>
+              <w:rPr>
+                <w:sz w:val="22"/>
+                <w:szCs w:val="32"/>
+              </w:rPr>
+              <w:t>(vehicle1)</w:t>
+            </w:r>
+          </w:p>
+          <w:p>
+            <w:pPr>
+              <w:pStyle w:val="TableText"/>
+              <w:rPr>
+                <w:sz w:val="22"/>
+                <w:szCs w:val="32"/>
+              </w:rPr>
+            </w:pPr>
+            <w:proofErr w:type="spellStart"/>
+            <w:r>
+              <w:rPr>
+                <w:sz w:val="22"/>
+                <w:szCs w:val="32"/>
+              </w:rPr>
+              <w:t>parkOut</w:t>
+            </w:r>
+            <w:proofErr w:type="spellEnd"/>
+            <w:r>
+              <w:rPr>
+                <w:sz w:val="22"/>
+                <w:szCs w:val="32"/>
+              </w:rPr>
+              <w:t>(</w:t>
+            </w:r>
+            <w:proofErr w:type="spellStart"/>
+            <w:r>
+              <w:rPr>
+                <w:sz w:val="22"/>
+                <w:szCs w:val="32"/>
+              </w:rPr>
+              <w:t>vehicleID</w:t>
+            </w:r>
+            <w:proofErr w:type="spellEnd"/>
+            <w:r>
+              <w:rPr>
+                <w:sz w:val="22"/>
+                <w:szCs w:val="32"/>
+              </w:rPr>
+              <w:t xml:space="preserve">) </w:t>
+            </w:r>
+            <w:proofErr w:type="spellStart"/>
+            <w:proofErr w:type="gramStart"/>
+            <w:r>
+              <w:rPr>
+                <w:sz w:val="22"/>
+                <w:szCs w:val="32"/>
+              </w:rPr>
+              <w:t>getAvailableSlots</w:t>
+            </w:r>
+            <w:proofErr w:type="spellEnd"/>
+            <w:r>
+              <w:rPr>
+                <w:sz w:val="22"/>
+                <w:szCs w:val="32"/>
+              </w:rPr>
+              <w:t>(</w:t>
+            </w:r>
+            <w:proofErr w:type="gramEnd"/>
+            <w:r>
+              <w:rPr>
+                <w:sz w:val="22"/>
+                <w:szCs w:val="32"/>
+              </w:rPr>
+              <w:t xml:space="preserve">) </w:t>
+            </w:r>
+            <w:proofErr w:type="spellStart"/>
+            <w:r>
+              <w:rPr>
+                <w:sz w:val="22"/>
+                <w:szCs w:val="32"/>
+              </w:rPr>
+              <w:t>getOwnerChoice</w:t>
+            </w:r>
+            <w:proofErr w:type="spellEnd"/>
+            <w:r>
+              <w:rPr>
+                <w:sz w:val="22"/>
+                <w:szCs w:val="32"/>
+              </w:rPr>
+              <w:t>()</w:t>
+            </w:r>
+          </w:p>
+          <w:p>
+            <w:pPr>
+              <w:pStyle w:val="TableText"/>
+              <w:rPr>
+                <w:sz w:val="22"/>
+                <w:szCs w:val="32"/>
+              </w:rPr>
+            </w:pPr>
+            <w:proofErr w:type="spellStart"/>
+            <w:proofErr w:type="gramStart"/>
+            <w:r>
+              <w:rPr>
+                <w:sz w:val="22"/>
+                <w:szCs w:val="32"/>
+              </w:rPr>
+              <w:t>getCapacity</w:t>
+            </w:r>
+            <w:proofErr w:type="spellEnd"/>
+            <w:r>
+              <w:rPr>
+                <w:sz w:val="22"/>
+                <w:szCs w:val="32"/>
+              </w:rPr>
+              <w:t>(</w:t>
+            </w:r>
+            <w:proofErr w:type="gramEnd"/>
+            <w:r>
+              <w:rPr>
+                <w:sz w:val="22"/>
+                <w:szCs w:val="32"/>
+              </w:rPr>
+              <w:t>):</w:t>
+            </w:r>
+          </w:p>
+          <w:p>
+            <w:pPr>
+              <w:pStyle w:val="TableText"/>
+              <w:rPr>
+                <w:sz w:val="22"/>
+                <w:szCs w:val="32"/>
+              </w:rPr>
+            </w:pPr>
+            <w:proofErr w:type="spellStart"/>
+            <w:proofErr w:type="gramStart"/>
+            <w:r>
+              <w:rPr>
+                <w:sz w:val="22"/>
+                <w:szCs w:val="32"/>
+              </w:rPr>
+              <w:t>getSlots</w:t>
+            </w:r>
+            <w:proofErr w:type="spellEnd"/>
+            <w:r>
+              <w:rPr>
+                <w:sz w:val="22"/>
+                <w:szCs w:val="32"/>
+              </w:rPr>
+              <w:t>(</w:t>
+            </w:r>
+            <w:proofErr w:type="gramEnd"/>
+            <w:r>
+              <w:rPr>
+                <w:sz w:val="22"/>
+                <w:szCs w:val="32"/>
+              </w:rPr>
+              <w:t>int index)</w:t>
+            </w:r>
+          </w:p>
+          <w:p>
+            <w:pPr>
+              <w:pStyle w:val="TableText"/>
+              <w:rPr>
+                <w:sz w:val="22"/>
+                <w:szCs w:val="32"/>
+              </w:rPr>
+            </w:pPr>
+            <w:proofErr w:type="spellStart"/>
+            <w:proofErr w:type="gramStart"/>
+            <w:r>
+              <w:rPr>
+                <w:sz w:val="22"/>
+                <w:szCs w:val="32"/>
+              </w:rPr>
+              <w:t>setSlots</w:t>
+            </w:r>
+            <w:proofErr w:type="spellEnd"/>
+            <w:r>
+              <w:rPr>
+                <w:sz w:val="22"/>
+                <w:szCs w:val="32"/>
+              </w:rPr>
+              <w:t>(</w:t>
+            </w:r>
+            <w:proofErr w:type="gramEnd"/>
+            <w:r>
+              <w:rPr>
+                <w:sz w:val="22"/>
+                <w:szCs w:val="32"/>
+              </w:rPr>
+              <w:t>index</w:t>
             </w:r>
             <w:r>
               <w:rPr>
@@ -4443,39 +4670,91 @@
                 <w:sz w:val="22"/>
                 <w:szCs w:val="32"/>
               </w:rPr>
-              <w:t>,MySlots)</w:t>
-            </w:r>
-          </w:p>
-          <w:p>
-            <w:pPr>
-              <w:pStyle w:val="TableText"/>
-              <w:rPr>
-                <w:sz w:val="22"/>
-                <w:szCs w:val="32"/>
-              </w:rPr>
-            </w:pPr>
-            <w:r>
-              <w:rPr>
-                <w:sz w:val="22"/>
-                <w:szCs w:val="32"/>
-              </w:rPr>
-              <w:t>getTotalVehicle()</w:t>
-            </w:r>
-          </w:p>
-          <w:p>
-            <w:pPr>
-              <w:pStyle w:val="TableText"/>
-              <w:rPr>
-                <w:sz w:val="22"/>
-                <w:szCs w:val="32"/>
-              </w:rPr>
-            </w:pPr>
-            <w:r>
-              <w:rPr>
-                <w:sz w:val="22"/>
-                <w:szCs w:val="32"/>
-              </w:rPr>
-              <w:t>getTotalIncome()</w:t>
+              <w:t>,</w:t>
+            </w:r>
+            <w:proofErr w:type="spellStart"/>
+            <w:r>
+              <w:rPr>
+                <w:sz w:val="22"/>
+                <w:szCs w:val="32"/>
+              </w:rPr>
+              <w:t>MySlots</w:t>
+            </w:r>
+            <w:proofErr w:type="spellEnd"/>
+            <w:r>
+              <w:rPr>
+                <w:sz w:val="22"/>
+                <w:szCs w:val="32"/>
+              </w:rPr>
+              <w:t>)</w:t>
+            </w:r>
+          </w:p>
+          <w:p>
+            <w:pPr>
+              <w:pStyle w:val="TableText"/>
+              <w:rPr>
+                <w:sz w:val="22"/>
+                <w:szCs w:val="32"/>
+              </w:rPr>
+            </w:pPr>
+            <w:proofErr w:type="spellStart"/>
+            <w:proofErr w:type="gramStart"/>
+            <w:r>
+              <w:rPr>
+                <w:sz w:val="22"/>
+                <w:szCs w:val="32"/>
+              </w:rPr>
+              <w:t>getTotalVehicle</w:t>
+            </w:r>
+            <w:proofErr w:type="spellEnd"/>
+            <w:r>
+              <w:rPr>
+                <w:sz w:val="22"/>
+                <w:szCs w:val="32"/>
+              </w:rPr>
+              <w:t>(</w:t>
+            </w:r>
+            <w:proofErr w:type="gramEnd"/>
+            <w:r>
+              <w:rPr>
+                <w:sz w:val="22"/>
+                <w:szCs w:val="32"/>
+              </w:rPr>
+              <w:t>)</w:t>
+            </w:r>
+          </w:p>
+          <w:p>
+            <w:pPr>
+              <w:pStyle w:val="TableText"/>
+              <w:rPr>
+                <w:sz w:val="22"/>
+                <w:szCs w:val="32"/>
+              </w:rPr>
+            </w:pPr>
+            <w:proofErr w:type="spellStart"/>
+            <w:proofErr w:type="gramStart"/>
+            <w:r>
+              <w:rPr>
+                <w:sz w:val="22"/>
+                <w:szCs w:val="32"/>
+              </w:rPr>
+              <w:t>getTotalIncome</w:t>
+            </w:r>
+            <w:proofErr w:type="spellEnd"/>
+            <w:r>
+              <w:rPr>
+                <w:sz w:val="22"/>
+                <w:szCs w:val="32"/>
+              </w:rPr>
+              <w:t>(</w:t>
+            </w:r>
+            <w:proofErr w:type="gramEnd"/>
+            <w:r>
+              <w:rPr>
+                <w:sz w:val="22"/>
+                <w:szCs w:val="32"/>
+              </w:rPr>
+              <w:t>)</w:t>
             </w:r>
           </w:p>
         </w:tc>
@@ -4493,6 +4772,7 @@
             <w:pPr>
               <w:pStyle w:val="TableText"/>
             </w:pPr>
+            <w:proofErr w:type="spellStart"/>
             <w:r>
               <w:rPr>
                 <w:b/>
@@ -4511,6 +4791,7 @@
               </w:rPr>
               <w:t>Garage</w:t>
             </w:r>
+            <w:proofErr w:type="spellEnd"/>
           </w:p>
         </w:tc>
         <w:tc>
@@ -4640,108 +4921,314 @@
                 <w:szCs w:val="32"/>
               </w:rPr>
             </w:pPr>
-            <w:r>
-              <w:rPr>
-                <w:sz w:val="22"/>
-                <w:szCs w:val="32"/>
-              </w:rPr>
-              <w:t xml:space="preserve">getAvailableSlots() getGarageStatus() </w:t>
-            </w:r>
-          </w:p>
-          <w:p>
-            <w:pPr>
-              <w:pStyle w:val="TableText"/>
-              <w:rPr>
-                <w:sz w:val="22"/>
-                <w:szCs w:val="32"/>
-              </w:rPr>
-            </w:pPr>
-            <w:r>
-              <w:rPr>
-                <w:sz w:val="22"/>
-                <w:szCs w:val="32"/>
-              </w:rPr>
-              <w:t>parkIn(vehicle1) parkOut(vehicleID) getOwnerChoice() getTotalVehicle()</w:t>
-            </w:r>
-          </w:p>
-          <w:p>
-            <w:pPr>
-              <w:pStyle w:val="TableText"/>
-              <w:rPr>
-                <w:sz w:val="22"/>
-                <w:szCs w:val="32"/>
-              </w:rPr>
-            </w:pPr>
-            <w:r>
-              <w:rPr>
-                <w:sz w:val="22"/>
-                <w:szCs w:val="32"/>
-              </w:rPr>
-              <w:t xml:space="preserve">getTotalIncome() </w:t>
-            </w:r>
-          </w:p>
-          <w:p>
-            <w:pPr>
-              <w:pStyle w:val="TableText"/>
-              <w:rPr>
-                <w:sz w:val="22"/>
-                <w:szCs w:val="32"/>
-              </w:rPr>
-            </w:pPr>
-            <w:r>
-              <w:rPr>
-                <w:sz w:val="22"/>
-                <w:szCs w:val="32"/>
-              </w:rPr>
-              <w:t>getSlots(index)</w:t>
-            </w:r>
-          </w:p>
-          <w:p>
-            <w:pPr>
-              <w:pStyle w:val="TableText"/>
-              <w:rPr>
-                <w:sz w:val="22"/>
-                <w:szCs w:val="32"/>
-              </w:rPr>
-            </w:pPr>
-            <w:r>
-              <w:rPr>
-                <w:sz w:val="22"/>
-                <w:szCs w:val="32"/>
-              </w:rPr>
-              <w:t>getStatus()</w:t>
-            </w:r>
-          </w:p>
-          <w:p>
-            <w:pPr>
-              <w:pStyle w:val="TableText"/>
-              <w:rPr>
-                <w:sz w:val="22"/>
-                <w:szCs w:val="32"/>
-              </w:rPr>
-            </w:pPr>
-            <w:r>
-              <w:rPr>
-                <w:sz w:val="22"/>
-                <w:szCs w:val="32"/>
-              </w:rPr>
-              <w:t>getCapacity()</w:t>
-            </w:r>
-          </w:p>
-          <w:p>
-            <w:pPr>
-              <w:pStyle w:val="TableText"/>
-              <w:rPr>
-                <w:sz w:val="22"/>
-                <w:szCs w:val="32"/>
-              </w:rPr>
-            </w:pPr>
-            <w:r>
-              <w:rPr>
-                <w:sz w:val="22"/>
-                <w:szCs w:val="32"/>
-              </w:rPr>
-              <w:t>setSlots(index,MySlots)</w:t>
+            <w:proofErr w:type="spellStart"/>
+            <w:proofErr w:type="gramStart"/>
+            <w:r>
+              <w:rPr>
+                <w:sz w:val="22"/>
+                <w:szCs w:val="32"/>
+              </w:rPr>
+              <w:t>getAvailableSlots</w:t>
+            </w:r>
+            <w:proofErr w:type="spellEnd"/>
+            <w:r>
+              <w:rPr>
+                <w:sz w:val="22"/>
+                <w:szCs w:val="32"/>
+              </w:rPr>
+              <w:t>(</w:t>
+            </w:r>
+            <w:proofErr w:type="gramEnd"/>
+            <w:r>
+              <w:rPr>
+                <w:sz w:val="22"/>
+                <w:szCs w:val="32"/>
+              </w:rPr>
+              <w:t xml:space="preserve">) </w:t>
+            </w:r>
+            <w:proofErr w:type="spellStart"/>
+            <w:r>
+              <w:rPr>
+                <w:sz w:val="22"/>
+                <w:szCs w:val="32"/>
+              </w:rPr>
+              <w:t>getGarageStatus</w:t>
+            </w:r>
+            <w:proofErr w:type="spellEnd"/>
+            <w:r>
+              <w:rPr>
+                <w:sz w:val="22"/>
+                <w:szCs w:val="32"/>
+              </w:rPr>
+              <w:t xml:space="preserve">() </w:t>
+            </w:r>
+          </w:p>
+          <w:p>
+            <w:pPr>
+              <w:pStyle w:val="TableText"/>
+              <w:rPr>
+                <w:sz w:val="22"/>
+                <w:szCs w:val="32"/>
+              </w:rPr>
+            </w:pPr>
+            <w:proofErr w:type="spellStart"/>
+            <w:r>
+              <w:rPr>
+                <w:sz w:val="22"/>
+                <w:szCs w:val="32"/>
+              </w:rPr>
+              <w:t>parkIn</w:t>
+            </w:r>
+            <w:proofErr w:type="spellEnd"/>
+            <w:r>
+              <w:rPr>
+                <w:sz w:val="22"/>
+                <w:szCs w:val="32"/>
+              </w:rPr>
+              <w:t xml:space="preserve">(vehicle1) </w:t>
+            </w:r>
+            <w:proofErr w:type="spellStart"/>
+            <w:r>
+              <w:rPr>
+                <w:sz w:val="22"/>
+                <w:szCs w:val="32"/>
+              </w:rPr>
+              <w:t>parkOut</w:t>
+            </w:r>
+            <w:proofErr w:type="spellEnd"/>
+            <w:r>
+              <w:rPr>
+                <w:sz w:val="22"/>
+                <w:szCs w:val="32"/>
+              </w:rPr>
+              <w:t>(</w:t>
+            </w:r>
+            <w:proofErr w:type="spellStart"/>
+            <w:r>
+              <w:rPr>
+                <w:sz w:val="22"/>
+                <w:szCs w:val="32"/>
+              </w:rPr>
+              <w:t>vehicleID</w:t>
+            </w:r>
+            <w:proofErr w:type="spellEnd"/>
+            <w:r>
+              <w:rPr>
+                <w:sz w:val="22"/>
+                <w:szCs w:val="32"/>
+              </w:rPr>
+              <w:t xml:space="preserve">) </w:t>
+            </w:r>
+            <w:proofErr w:type="spellStart"/>
+            <w:proofErr w:type="gramStart"/>
+            <w:r>
+              <w:rPr>
+                <w:sz w:val="22"/>
+                <w:szCs w:val="32"/>
+              </w:rPr>
+              <w:t>getOwnerChoice</w:t>
+            </w:r>
+            <w:proofErr w:type="spellEnd"/>
+            <w:r>
+              <w:rPr>
+                <w:sz w:val="22"/>
+                <w:szCs w:val="32"/>
+              </w:rPr>
+              <w:t>(</w:t>
+            </w:r>
+            <w:proofErr w:type="gramEnd"/>
+            <w:r>
+              <w:rPr>
+                <w:sz w:val="22"/>
+                <w:szCs w:val="32"/>
+              </w:rPr>
+              <w:t xml:space="preserve">) </w:t>
+            </w:r>
+            <w:proofErr w:type="spellStart"/>
+            <w:r>
+              <w:rPr>
+                <w:sz w:val="22"/>
+                <w:szCs w:val="32"/>
+              </w:rPr>
+              <w:t>getTotalVehicle</w:t>
+            </w:r>
+            <w:proofErr w:type="spellEnd"/>
+            <w:r>
+              <w:rPr>
+                <w:sz w:val="22"/>
+                <w:szCs w:val="32"/>
+              </w:rPr>
+              <w:t>()</w:t>
+            </w:r>
+          </w:p>
+          <w:p>
+            <w:pPr>
+              <w:pStyle w:val="TableText"/>
+              <w:rPr>
+                <w:sz w:val="22"/>
+                <w:szCs w:val="32"/>
+              </w:rPr>
+            </w:pPr>
+            <w:proofErr w:type="spellStart"/>
+            <w:proofErr w:type="gramStart"/>
+            <w:r>
+              <w:rPr>
+                <w:sz w:val="22"/>
+                <w:szCs w:val="32"/>
+              </w:rPr>
+              <w:t>getTotalIncome</w:t>
+            </w:r>
+            <w:proofErr w:type="spellEnd"/>
+            <w:r>
+              <w:rPr>
+                <w:sz w:val="22"/>
+                <w:szCs w:val="32"/>
+              </w:rPr>
+              <w:t>(</w:t>
+            </w:r>
+            <w:proofErr w:type="gramEnd"/>
+            <w:r>
+              <w:rPr>
+                <w:sz w:val="22"/>
+                <w:szCs w:val="32"/>
+              </w:rPr>
+              <w:t xml:space="preserve">) </w:t>
+            </w:r>
+          </w:p>
+          <w:p>
+            <w:pPr>
+              <w:pStyle w:val="TableText"/>
+              <w:rPr>
+                <w:sz w:val="22"/>
+                <w:szCs w:val="32"/>
+              </w:rPr>
+            </w:pPr>
+            <w:proofErr w:type="spellStart"/>
+            <w:r>
+              <w:rPr>
+                <w:sz w:val="22"/>
+                <w:szCs w:val="32"/>
+              </w:rPr>
+              <w:t>getSlots</w:t>
+            </w:r>
+            <w:proofErr w:type="spellEnd"/>
+            <w:r>
+              <w:rPr>
+                <w:sz w:val="22"/>
+                <w:szCs w:val="32"/>
+              </w:rPr>
+              <w:t>(index)</w:t>
+            </w:r>
+          </w:p>
+          <w:p>
+            <w:pPr>
+              <w:pStyle w:val="TableText"/>
+              <w:rPr>
+                <w:sz w:val="22"/>
+                <w:szCs w:val="32"/>
+              </w:rPr>
+            </w:pPr>
+            <w:proofErr w:type="spellStart"/>
+            <w:proofErr w:type="gramStart"/>
+            <w:r>
+              <w:rPr>
+                <w:sz w:val="22"/>
+                <w:szCs w:val="32"/>
+              </w:rPr>
+              <w:t>getStatus</w:t>
+            </w:r>
+            <w:proofErr w:type="spellEnd"/>
+            <w:r>
+              <w:rPr>
+                <w:sz w:val="22"/>
+                <w:szCs w:val="32"/>
+              </w:rPr>
+              <w:t>(</w:t>
+            </w:r>
+            <w:proofErr w:type="gramEnd"/>
+            <w:r>
+              <w:rPr>
+                <w:sz w:val="22"/>
+                <w:szCs w:val="32"/>
+              </w:rPr>
+              <w:t>)</w:t>
+            </w:r>
+          </w:p>
+          <w:p>
+            <w:pPr>
+              <w:pStyle w:val="TableText"/>
+              <w:rPr>
+                <w:sz w:val="22"/>
+                <w:szCs w:val="32"/>
+              </w:rPr>
+            </w:pPr>
+            <w:proofErr w:type="spellStart"/>
+            <w:proofErr w:type="gramStart"/>
+            <w:r>
+              <w:rPr>
+                <w:sz w:val="22"/>
+                <w:szCs w:val="32"/>
+              </w:rPr>
+              <w:t>getCapacity</w:t>
+            </w:r>
+            <w:proofErr w:type="spellEnd"/>
+            <w:r>
+              <w:rPr>
+                <w:sz w:val="22"/>
+                <w:szCs w:val="32"/>
+              </w:rPr>
+              <w:t>(</w:t>
+            </w:r>
+            <w:proofErr w:type="gramEnd"/>
+            <w:r>
+              <w:rPr>
+                <w:sz w:val="22"/>
+                <w:szCs w:val="32"/>
+              </w:rPr>
+              <w:t>)</w:t>
+            </w:r>
+          </w:p>
+          <w:p>
+            <w:pPr>
+              <w:pStyle w:val="TableText"/>
+              <w:rPr>
+                <w:sz w:val="22"/>
+                <w:szCs w:val="32"/>
+              </w:rPr>
+            </w:pPr>
+            <w:proofErr w:type="spellStart"/>
+            <w:r>
+              <w:rPr>
+                <w:sz w:val="22"/>
+                <w:szCs w:val="32"/>
+              </w:rPr>
+              <w:t>setSlots</w:t>
+            </w:r>
+            <w:proofErr w:type="spellEnd"/>
+            <w:r>
+              <w:rPr>
+                <w:sz w:val="22"/>
+                <w:szCs w:val="32"/>
+              </w:rPr>
+              <w:t>(</w:t>
+            </w:r>
+            <w:proofErr w:type="spellStart"/>
+            <w:proofErr w:type="gramStart"/>
+            <w:r>
+              <w:rPr>
+                <w:sz w:val="22"/>
+                <w:szCs w:val="32"/>
+              </w:rPr>
+              <w:t>index,MySlots</w:t>
+            </w:r>
+            <w:proofErr w:type="spellEnd"/>
+            <w:proofErr w:type="gramEnd"/>
+            <w:r>
+              <w:rPr>
+                <w:sz w:val="22"/>
+                <w:szCs w:val="32"/>
+              </w:rPr>
+              <w:t>)</w:t>
             </w:r>
           </w:p>
         </w:tc>
@@ -4779,6 +5266,7 @@
             <w:pPr>
               <w:pStyle w:val="TableText"/>
             </w:pPr>
+            <w:proofErr w:type="spellStart"/>
             <w:r>
               <w:rPr>
                 <w:b/>
@@ -4788,6 +5276,7 @@
               </w:rPr>
               <w:t>MySlots</w:t>
             </w:r>
+            <w:proofErr w:type="spellEnd"/>
           </w:p>
         </w:tc>
         <w:tc>
@@ -4856,12 +5345,71 @@
                 <w:szCs w:val="32"/>
               </w:rPr>
             </w:pPr>
-            <w:r>
-              <w:rPr>
-                <w:sz w:val="22"/>
-                <w:szCs w:val="32"/>
-              </w:rPr>
-              <w:t>setData(slotW, slotD,_slotId)</w:t>
+            <w:proofErr w:type="spellStart"/>
+            <w:proofErr w:type="gramStart"/>
+            <w:r>
+              <w:rPr>
+                <w:sz w:val="22"/>
+                <w:szCs w:val="32"/>
+              </w:rPr>
+              <w:t>setData</w:t>
+            </w:r>
+            <w:proofErr w:type="spellEnd"/>
+            <w:r>
+              <w:rPr>
+                <w:sz w:val="22"/>
+                <w:szCs w:val="32"/>
+              </w:rPr>
+              <w:t>(</w:t>
+            </w:r>
+            <w:proofErr w:type="spellStart"/>
+            <w:proofErr w:type="gramEnd"/>
+            <w:r>
+              <w:rPr>
+                <w:sz w:val="22"/>
+                <w:szCs w:val="32"/>
+              </w:rPr>
+              <w:t>slotW</w:t>
+            </w:r>
+            <w:proofErr w:type="spellEnd"/>
+            <w:r>
+              <w:rPr>
+                <w:sz w:val="22"/>
+                <w:szCs w:val="32"/>
+              </w:rPr>
+              <w:t xml:space="preserve">, </w:t>
+            </w:r>
+            <w:proofErr w:type="spellStart"/>
+            <w:r>
+              <w:rPr>
+                <w:sz w:val="22"/>
+                <w:szCs w:val="32"/>
+              </w:rPr>
+              <w:t>slotD</w:t>
+            </w:r>
+            <w:proofErr w:type="spellEnd"/>
+            <w:r>
+              <w:rPr>
+                <w:sz w:val="22"/>
+                <w:szCs w:val="32"/>
+              </w:rPr>
+              <w:t>,_</w:t>
+            </w:r>
+            <w:proofErr w:type="spellStart"/>
+            <w:r>
+              <w:rPr>
+                <w:sz w:val="22"/>
+                <w:szCs w:val="32"/>
+              </w:rPr>
+              <w:t>slotId</w:t>
+            </w:r>
+            <w:proofErr w:type="spellEnd"/>
+            <w:r>
+              <w:rPr>
+                <w:sz w:val="22"/>
+                <w:szCs w:val="32"/>
+              </w:rPr>
+              <w:t>)</w:t>
             </w:r>
           </w:p>
           <w:p>
@@ -4875,12 +5423,30 @@
                 <w:szCs w:val="32"/>
               </w:rPr>
             </w:pPr>
-            <w:r>
-              <w:rPr>
-                <w:sz w:val="22"/>
-                <w:szCs w:val="32"/>
-              </w:rPr>
-              <w:t>getwidth()</w:t>
+            <w:proofErr w:type="spellStart"/>
+            <w:proofErr w:type="gramStart"/>
+            <w:r>
+              <w:rPr>
+                <w:sz w:val="22"/>
+                <w:szCs w:val="32"/>
+              </w:rPr>
+              <w:t>getwidth</w:t>
+            </w:r>
+            <w:proofErr w:type="spellEnd"/>
+            <w:r>
+              <w:rPr>
+                <w:sz w:val="22"/>
+                <w:szCs w:val="32"/>
+              </w:rPr>
+              <w:t>(</w:t>
+            </w:r>
+            <w:proofErr w:type="gramEnd"/>
+            <w:r>
+              <w:rPr>
+                <w:sz w:val="22"/>
+                <w:szCs w:val="32"/>
+              </w:rPr>
+              <w:t>)</w:t>
             </w:r>
           </w:p>
           <w:p>
@@ -4894,12 +5460,30 @@
                 <w:szCs w:val="32"/>
               </w:rPr>
             </w:pPr>
-            <w:r>
-              <w:rPr>
-                <w:sz w:val="22"/>
-                <w:szCs w:val="32"/>
-              </w:rPr>
-              <w:t>getdepth()</w:t>
+            <w:proofErr w:type="spellStart"/>
+            <w:proofErr w:type="gramStart"/>
+            <w:r>
+              <w:rPr>
+                <w:sz w:val="22"/>
+                <w:szCs w:val="32"/>
+              </w:rPr>
+              <w:t>getdepth</w:t>
+            </w:r>
+            <w:proofErr w:type="spellEnd"/>
+            <w:r>
+              <w:rPr>
+                <w:sz w:val="22"/>
+                <w:szCs w:val="32"/>
+              </w:rPr>
+              <w:t>(</w:t>
+            </w:r>
+            <w:proofErr w:type="gramEnd"/>
+            <w:r>
+              <w:rPr>
+                <w:sz w:val="22"/>
+                <w:szCs w:val="32"/>
+              </w:rPr>
+              <w:t>)</w:t>
             </w:r>
           </w:p>
           <w:p>
@@ -4913,12 +5497,30 @@
                 <w:szCs w:val="32"/>
               </w:rPr>
             </w:pPr>
-            <w:r>
-              <w:rPr>
-                <w:sz w:val="22"/>
-                <w:szCs w:val="32"/>
-              </w:rPr>
-              <w:t>getId()</w:t>
+            <w:proofErr w:type="spellStart"/>
+            <w:proofErr w:type="gramStart"/>
+            <w:r>
+              <w:rPr>
+                <w:sz w:val="22"/>
+                <w:szCs w:val="32"/>
+              </w:rPr>
+              <w:t>getId</w:t>
+            </w:r>
+            <w:proofErr w:type="spellEnd"/>
+            <w:r>
+              <w:rPr>
+                <w:sz w:val="22"/>
+                <w:szCs w:val="32"/>
+              </w:rPr>
+              <w:t>(</w:t>
+            </w:r>
+            <w:proofErr w:type="gramEnd"/>
+            <w:r>
+              <w:rPr>
+                <w:sz w:val="22"/>
+                <w:szCs w:val="32"/>
+              </w:rPr>
+              <w:t>)</w:t>
             </w:r>
           </w:p>
           <w:p>
@@ -4932,12 +5534,21 @@
                 <w:szCs w:val="32"/>
               </w:rPr>
             </w:pPr>
-            <w:r>
-              <w:rPr>
-                <w:sz w:val="22"/>
-                <w:szCs w:val="32"/>
-              </w:rPr>
-              <w:t>setStatus(status)</w:t>
+            <w:proofErr w:type="spellStart"/>
+            <w:r>
+              <w:rPr>
+                <w:sz w:val="22"/>
+                <w:szCs w:val="32"/>
+              </w:rPr>
+              <w:t>setStatus</w:t>
+            </w:r>
+            <w:proofErr w:type="spellEnd"/>
+            <w:r>
+              <w:rPr>
+                <w:sz w:val="22"/>
+                <w:szCs w:val="32"/>
+              </w:rPr>
+              <w:t>(status)</w:t>
             </w:r>
           </w:p>
           <w:p>
@@ -4951,12 +5562,30 @@
                 <w:szCs w:val="32"/>
               </w:rPr>
             </w:pPr>
-            <w:r>
-              <w:rPr>
-                <w:sz w:val="22"/>
-                <w:szCs w:val="32"/>
-              </w:rPr>
-              <w:t>getStatus()</w:t>
+            <w:proofErr w:type="spellStart"/>
+            <w:proofErr w:type="gramStart"/>
+            <w:r>
+              <w:rPr>
+                <w:sz w:val="22"/>
+                <w:szCs w:val="32"/>
+              </w:rPr>
+              <w:t>getStatus</w:t>
+            </w:r>
+            <w:proofErr w:type="spellEnd"/>
+            <w:r>
+              <w:rPr>
+                <w:sz w:val="22"/>
+                <w:szCs w:val="32"/>
+              </w:rPr>
+              <w:t>(</w:t>
+            </w:r>
+            <w:proofErr w:type="gramEnd"/>
+            <w:r>
+              <w:rPr>
+                <w:sz w:val="22"/>
+                <w:szCs w:val="32"/>
+              </w:rPr>
+              <w:t>)</w:t>
             </w:r>
           </w:p>
         </w:tc>
@@ -4987,6 +5616,7 @@
                 <w:sz w:val="20"/>
                 <w:szCs w:val="28"/>
               </w:rPr>
+              <w:lastRenderedPageBreak/>
               <w:t>&lt;&lt;Entity&gt;&gt;</w:t>
             </w:r>
           </w:p>
@@ -5044,34 +5674,7 @@
                 <w:sz w:val="24"/>
                 <w:szCs w:val="24"/>
               </w:rPr>
-              <w:t>3</w:t>
-            </w:r>
-            <w:r>
-              <w:rPr>
-                <w:b/>
-                <w:bCs/>
-                <w:sz w:val="24"/>
-                <w:szCs w:val="24"/>
-              </w:rPr>
-              <w:t>)Park</w:t>
-            </w:r>
-            <w:r>
-              <w:rPr>
-                <w:b/>
-                <w:bCs/>
-                <w:sz w:val="24"/>
-                <w:szCs w:val="24"/>
-              </w:rPr>
-              <w:t xml:space="preserve"> </w:t>
-            </w:r>
-            <w:r>
-              <w:rPr>
-                <w:b/>
-                <w:bCs/>
-                <w:sz w:val="24"/>
-                <w:szCs w:val="24"/>
-              </w:rPr>
-              <w:t>out</w:t>
+              <w:t>3)Park out</w:t>
             </w:r>
           </w:p>
           <w:p>
@@ -5093,92 +5696,216 @@
                 <w:szCs w:val="32"/>
               </w:rPr>
             </w:pPr>
-            <w:r>
-              <w:rPr>
-                <w:sz w:val="22"/>
-                <w:szCs w:val="32"/>
-              </w:rPr>
-              <w:t>setStartDate(arrivalTime)</w:t>
-            </w:r>
-          </w:p>
-          <w:p>
-            <w:pPr>
-              <w:pStyle w:val="TableText"/>
-              <w:rPr>
-                <w:sz w:val="22"/>
-                <w:szCs w:val="32"/>
-              </w:rPr>
-            </w:pPr>
-            <w:r>
-              <w:rPr>
-                <w:sz w:val="22"/>
-                <w:szCs w:val="32"/>
-              </w:rPr>
-              <w:t>setEndDate(EndDate)</w:t>
-            </w:r>
-          </w:p>
-          <w:p>
-            <w:pPr>
-              <w:pStyle w:val="TableText"/>
-              <w:rPr>
-                <w:sz w:val="22"/>
-                <w:szCs w:val="32"/>
-              </w:rPr>
-            </w:pPr>
-            <w:r>
-              <w:rPr>
-                <w:sz w:val="22"/>
-                <w:szCs w:val="32"/>
-              </w:rPr>
-              <w:t>getStartDate()</w:t>
-            </w:r>
-          </w:p>
-          <w:p>
-            <w:pPr>
-              <w:pStyle w:val="TableText"/>
-              <w:rPr>
-                <w:sz w:val="22"/>
-                <w:szCs w:val="32"/>
-              </w:rPr>
-            </w:pPr>
-            <w:r>
-              <w:rPr>
-                <w:sz w:val="22"/>
-                <w:szCs w:val="32"/>
-              </w:rPr>
-              <w:t>getEndDate()</w:t>
-            </w:r>
-          </w:p>
-          <w:p>
-            <w:pPr>
-              <w:pStyle w:val="TableText"/>
-              <w:rPr>
-                <w:sz w:val="22"/>
-                <w:szCs w:val="32"/>
-              </w:rPr>
-            </w:pPr>
-            <w:r>
-              <w:rPr>
-                <w:sz w:val="22"/>
-                <w:szCs w:val="32"/>
-              </w:rPr>
-              <w:t>getVehicleDepth()</w:t>
-            </w:r>
-          </w:p>
-          <w:p>
-            <w:pPr>
-              <w:pStyle w:val="TableText"/>
-              <w:rPr>
-                <w:sz w:val="22"/>
-                <w:szCs w:val="32"/>
-              </w:rPr>
-            </w:pPr>
-            <w:r>
-              <w:rPr>
-                <w:sz w:val="22"/>
-                <w:szCs w:val="32"/>
-              </w:rPr>
-              <w:t>getVehicleWidth()</w:t>
+            <w:proofErr w:type="spellStart"/>
+            <w:r>
+              <w:rPr>
+                <w:sz w:val="22"/>
+                <w:szCs w:val="32"/>
+              </w:rPr>
+              <w:t>setStartDate</w:t>
+            </w:r>
+            <w:proofErr w:type="spellEnd"/>
+            <w:r>
+              <w:rPr>
+                <w:sz w:val="22"/>
+                <w:szCs w:val="32"/>
+              </w:rPr>
+              <w:t>(</w:t>
+            </w:r>
+            <w:proofErr w:type="spellStart"/>
+            <w:r>
+              <w:rPr>
+                <w:sz w:val="22"/>
+                <w:szCs w:val="32"/>
+              </w:rPr>
+              <w:t>arrivalTime</w:t>
+            </w:r>
+            <w:proofErr w:type="spellEnd"/>
+            <w:r>
+              <w:rPr>
+                <w:sz w:val="22"/>
+                <w:szCs w:val="32"/>
+              </w:rPr>
+              <w:t>)</w:t>
+            </w:r>
+          </w:p>
+          <w:p>
+            <w:pPr>
+              <w:pStyle w:val="TableText"/>
+              <w:rPr>
+                <w:sz w:val="22"/>
+                <w:szCs w:val="32"/>
+              </w:rPr>
+            </w:pPr>
+            <w:proofErr w:type="spellStart"/>
+            <w:proofErr w:type="gramStart"/>
+            <w:r>
+              <w:rPr>
+                <w:sz w:val="22"/>
+                <w:szCs w:val="32"/>
+              </w:rPr>
+              <w:t>setEndDate</w:t>
+            </w:r>
+            <w:proofErr w:type="spellEnd"/>
+            <w:r>
+              <w:rPr>
+                <w:sz w:val="22"/>
+                <w:szCs w:val="32"/>
+              </w:rPr>
+              <w:t>(</w:t>
+            </w:r>
+            <w:proofErr w:type="spellStart"/>
+            <w:proofErr w:type="gramEnd"/>
+            <w:r>
+              <w:rPr>
+                <w:sz w:val="22"/>
+                <w:szCs w:val="32"/>
+              </w:rPr>
+              <w:t>EndDate</w:t>
+            </w:r>
+            <w:proofErr w:type="spellEnd"/>
+            <w:r>
+              <w:rPr>
+                <w:sz w:val="22"/>
+                <w:szCs w:val="32"/>
+              </w:rPr>
+              <w:t>)</w:t>
+            </w:r>
+          </w:p>
+          <w:p>
+            <w:pPr>
+              <w:pStyle w:val="TableText"/>
+              <w:rPr>
+                <w:sz w:val="22"/>
+                <w:szCs w:val="32"/>
+              </w:rPr>
+            </w:pPr>
+            <w:proofErr w:type="spellStart"/>
+            <w:proofErr w:type="gramStart"/>
+            <w:r>
+              <w:rPr>
+                <w:sz w:val="22"/>
+                <w:szCs w:val="32"/>
+              </w:rPr>
+              <w:t>getStartDate</w:t>
+            </w:r>
+            <w:proofErr w:type="spellEnd"/>
+            <w:r>
+              <w:rPr>
+                <w:sz w:val="22"/>
+                <w:szCs w:val="32"/>
+              </w:rPr>
+              <w:t>(</w:t>
+            </w:r>
+            <w:proofErr w:type="gramEnd"/>
+            <w:r>
+              <w:rPr>
+                <w:sz w:val="22"/>
+                <w:szCs w:val="32"/>
+              </w:rPr>
+              <w:t>)</w:t>
+            </w:r>
+          </w:p>
+          <w:p>
+            <w:pPr>
+              <w:pStyle w:val="TableText"/>
+              <w:rPr>
+                <w:sz w:val="22"/>
+                <w:szCs w:val="32"/>
+              </w:rPr>
+            </w:pPr>
+            <w:proofErr w:type="spellStart"/>
+            <w:proofErr w:type="gramStart"/>
+            <w:r>
+              <w:rPr>
+                <w:sz w:val="22"/>
+                <w:szCs w:val="32"/>
+              </w:rPr>
+              <w:t>getEndDate</w:t>
+            </w:r>
+            <w:proofErr w:type="spellEnd"/>
+            <w:r>
+              <w:rPr>
+                <w:sz w:val="22"/>
+                <w:szCs w:val="32"/>
+              </w:rPr>
+              <w:t>(</w:t>
+            </w:r>
+            <w:proofErr w:type="gramEnd"/>
+            <w:r>
+              <w:rPr>
+                <w:sz w:val="22"/>
+                <w:szCs w:val="32"/>
+              </w:rPr>
+              <w:t>)</w:t>
+            </w:r>
+          </w:p>
+          <w:p>
+            <w:pPr>
+              <w:pStyle w:val="TableText"/>
+              <w:rPr>
+                <w:sz w:val="22"/>
+                <w:szCs w:val="32"/>
+              </w:rPr>
+            </w:pPr>
+            <w:proofErr w:type="spellStart"/>
+            <w:proofErr w:type="gramStart"/>
+            <w:r>
+              <w:rPr>
+                <w:sz w:val="22"/>
+                <w:szCs w:val="32"/>
+              </w:rPr>
+              <w:t>getVehicleDepth</w:t>
+            </w:r>
+            <w:proofErr w:type="spellEnd"/>
+            <w:r>
+              <w:rPr>
+                <w:sz w:val="22"/>
+                <w:szCs w:val="32"/>
+              </w:rPr>
+              <w:t>(</w:t>
+            </w:r>
+            <w:proofErr w:type="gramEnd"/>
+            <w:r>
+              <w:rPr>
+                <w:sz w:val="22"/>
+                <w:szCs w:val="32"/>
+              </w:rPr>
+              <w:t>)</w:t>
+            </w:r>
+          </w:p>
+          <w:p>
+            <w:pPr>
+              <w:pStyle w:val="TableText"/>
+              <w:rPr>
+                <w:sz w:val="22"/>
+                <w:szCs w:val="32"/>
+              </w:rPr>
+            </w:pPr>
+            <w:proofErr w:type="spellStart"/>
+            <w:proofErr w:type="gramStart"/>
+            <w:r>
+              <w:rPr>
+                <w:sz w:val="22"/>
+                <w:szCs w:val="32"/>
+              </w:rPr>
+              <w:t>getVehicleWidth</w:t>
+            </w:r>
+            <w:proofErr w:type="spellEnd"/>
+            <w:r>
+              <w:rPr>
+                <w:sz w:val="22"/>
+                <w:szCs w:val="32"/>
+              </w:rPr>
+              <w:t>(</w:t>
+            </w:r>
+            <w:proofErr w:type="gramEnd"/>
+            <w:r>
+              <w:rPr>
+                <w:sz w:val="22"/>
+                <w:szCs w:val="32"/>
+              </w:rPr>
+              <w:t>)</w:t>
             </w:r>
           </w:p>
         </w:tc>
@@ -5200,6 +5927,7 @@
                 <w:bCs/>
               </w:rPr>
             </w:pPr>
+            <w:proofErr w:type="spellStart"/>
             <w:r>
               <w:rPr>
                 <w:b/>
@@ -5208,9 +5936,9 @@
                 <w:sz w:val="20"/>
                 <w:szCs w:val="20"/>
               </w:rPr>
-              <w:lastRenderedPageBreak/>
               <w:t>GarageCalculations</w:t>
             </w:r>
+            <w:proofErr w:type="spellEnd"/>
           </w:p>
         </w:tc>
         <w:tc>
@@ -5271,22 +5999,41 @@
                 <w:szCs w:val="32"/>
               </w:rPr>
             </w:pPr>
-            <w:r>
-              <w:rPr>
-                <w:sz w:val="22"/>
-                <w:szCs w:val="32"/>
-              </w:rPr>
-              <w:t>incrementVehicleCount()</w:t>
-            </w:r>
-          </w:p>
-          <w:p>
-            <w:pPr>
-              <w:pStyle w:val="TableText"/>
-              <w:rPr>
-                <w:sz w:val="22"/>
-                <w:szCs w:val="32"/>
-              </w:rPr>
-            </w:pPr>
+            <w:proofErr w:type="spellStart"/>
+            <w:proofErr w:type="gramStart"/>
+            <w:r>
+              <w:rPr>
+                <w:sz w:val="22"/>
+                <w:szCs w:val="32"/>
+              </w:rPr>
+              <w:t>incrementVehicleCount</w:t>
+            </w:r>
+            <w:proofErr w:type="spellEnd"/>
+            <w:r>
+              <w:rPr>
+                <w:sz w:val="22"/>
+                <w:szCs w:val="32"/>
+              </w:rPr>
+              <w:t>(</w:t>
+            </w:r>
+            <w:proofErr w:type="gramEnd"/>
+            <w:r>
+              <w:rPr>
+                <w:sz w:val="22"/>
+                <w:szCs w:val="32"/>
+              </w:rPr>
+              <w:t>)</w:t>
+            </w:r>
+          </w:p>
+          <w:p>
+            <w:pPr>
+              <w:pStyle w:val="TableText"/>
+              <w:rPr>
+                <w:sz w:val="22"/>
+                <w:szCs w:val="32"/>
+              </w:rPr>
+            </w:pPr>
+            <w:proofErr w:type="spellStart"/>
             <w:r>
               <w:rPr>
                 <w:sz w:val="22"/>
@@ -5294,6 +6041,7 @@
               </w:rPr>
               <w:t>calcFees</w:t>
             </w:r>
+            <w:proofErr w:type="spellEnd"/>
             <w:r>
               <w:rPr>
                 <w:sz w:val="22"/>
@@ -5317,28 +6065,64 @@
                 <w:szCs w:val="32"/>
               </w:rPr>
             </w:pPr>
-            <w:r>
-              <w:rPr>
-                <w:sz w:val="22"/>
-                <w:szCs w:val="32"/>
-              </w:rPr>
-              <w:t>getvehicleCount()</w:t>
-            </w:r>
-          </w:p>
-          <w:p>
-            <w:pPr>
-              <w:pStyle w:val="TableText"/>
-              <w:rPr>
-                <w:sz w:val="22"/>
-                <w:szCs w:val="32"/>
-              </w:rPr>
-            </w:pPr>
-            <w:r>
-              <w:rPr>
-                <w:sz w:val="22"/>
-                <w:szCs w:val="32"/>
-              </w:rPr>
-              <w:t>gettotalIncome()</w:t>
+            <w:proofErr w:type="spellStart"/>
+            <w:proofErr w:type="gramStart"/>
+            <w:r>
+              <w:rPr>
+                <w:sz w:val="22"/>
+                <w:szCs w:val="32"/>
+              </w:rPr>
+              <w:t>getvehicleCount</w:t>
+            </w:r>
+            <w:proofErr w:type="spellEnd"/>
+            <w:r>
+              <w:rPr>
+                <w:sz w:val="22"/>
+                <w:szCs w:val="32"/>
+              </w:rPr>
+              <w:t>(</w:t>
+            </w:r>
+            <w:proofErr w:type="gramEnd"/>
+            <w:r>
+              <w:rPr>
+                <w:sz w:val="22"/>
+                <w:szCs w:val="32"/>
+              </w:rPr>
+              <w:t>)</w:t>
+            </w:r>
+          </w:p>
+          <w:p>
+            <w:pPr>
+              <w:pStyle w:val="TableText"/>
+              <w:rPr>
+                <w:sz w:val="22"/>
+                <w:szCs w:val="32"/>
+              </w:rPr>
+            </w:pPr>
+            <w:proofErr w:type="spellStart"/>
+            <w:proofErr w:type="gramStart"/>
+            <w:r>
+              <w:rPr>
+                <w:sz w:val="22"/>
+                <w:szCs w:val="32"/>
+              </w:rPr>
+              <w:t>gettotalIncome</w:t>
+            </w:r>
+            <w:proofErr w:type="spellEnd"/>
+            <w:r>
+              <w:rPr>
+                <w:sz w:val="22"/>
+                <w:szCs w:val="32"/>
+              </w:rPr>
+              <w:t>(</w:t>
+            </w:r>
+            <w:proofErr w:type="gramEnd"/>
+            <w:r>
+              <w:rPr>
+                <w:sz w:val="22"/>
+                <w:szCs w:val="32"/>
+              </w:rPr>
+              <w:t>)</w:t>
             </w:r>
           </w:p>
         </w:tc>
@@ -5467,60 +6251,123 @@
                 <w:szCs w:val="32"/>
               </w:rPr>
             </w:pPr>
-            <w:r>
-              <w:rPr>
-                <w:sz w:val="22"/>
-                <w:szCs w:val="32"/>
-              </w:rPr>
-              <w:t>incrementVehicleCount()</w:t>
-            </w:r>
-          </w:p>
-          <w:p>
-            <w:pPr>
-              <w:pStyle w:val="TableText"/>
-              <w:rPr>
-                <w:sz w:val="22"/>
-                <w:szCs w:val="32"/>
-              </w:rPr>
-            </w:pPr>
-            <w:r>
-              <w:rPr>
-                <w:sz w:val="22"/>
-                <w:szCs w:val="32"/>
-              </w:rPr>
-              <w:t>calcFees(vehicle1)</w:t>
-            </w:r>
-          </w:p>
-          <w:p>
-            <w:pPr>
-              <w:pStyle w:val="TableText"/>
-              <w:rPr>
-                <w:sz w:val="22"/>
-                <w:szCs w:val="32"/>
-              </w:rPr>
-            </w:pPr>
-            <w:r>
-              <w:rPr>
-                <w:sz w:val="22"/>
-                <w:szCs w:val="32"/>
-              </w:rPr>
-              <w:t>getvehicleCount()</w:t>
-            </w:r>
-          </w:p>
-          <w:p>
-            <w:pPr>
-              <w:pStyle w:val="TableText"/>
-              <w:rPr>
-                <w:sz w:val="22"/>
-                <w:szCs w:val="32"/>
-              </w:rPr>
-            </w:pPr>
-            <w:r>
-              <w:rPr>
-                <w:sz w:val="22"/>
-                <w:szCs w:val="32"/>
-              </w:rPr>
-              <w:t>gettotalIncome()</w:t>
+            <w:proofErr w:type="spellStart"/>
+            <w:proofErr w:type="gramStart"/>
+            <w:r>
+              <w:rPr>
+                <w:sz w:val="22"/>
+                <w:szCs w:val="32"/>
+              </w:rPr>
+              <w:t>incrementVehicleCount</w:t>
+            </w:r>
+            <w:proofErr w:type="spellEnd"/>
+            <w:r>
+              <w:rPr>
+                <w:sz w:val="22"/>
+                <w:szCs w:val="32"/>
+              </w:rPr>
+              <w:t>(</w:t>
+            </w:r>
+            <w:proofErr w:type="gramEnd"/>
+            <w:r>
+              <w:rPr>
+                <w:sz w:val="22"/>
+                <w:szCs w:val="32"/>
+              </w:rPr>
+              <w:t>)</w:t>
+            </w:r>
+          </w:p>
+          <w:p>
+            <w:pPr>
+              <w:pStyle w:val="TableText"/>
+              <w:rPr>
+                <w:sz w:val="22"/>
+                <w:szCs w:val="32"/>
+              </w:rPr>
+            </w:pPr>
+            <w:proofErr w:type="spellStart"/>
+            <w:r>
+              <w:rPr>
+                <w:sz w:val="22"/>
+                <w:szCs w:val="32"/>
+              </w:rPr>
+              <w:t>calcFees</w:t>
+            </w:r>
+            <w:proofErr w:type="spellEnd"/>
+            <w:r>
+              <w:rPr>
+                <w:sz w:val="22"/>
+                <w:szCs w:val="32"/>
+              </w:rPr>
+              <w:t>(vehicle1)</w:t>
+            </w:r>
+          </w:p>
+          <w:p>
+            <w:pPr>
+              <w:pStyle w:val="TableText"/>
+              <w:rPr>
+                <w:sz w:val="22"/>
+                <w:szCs w:val="32"/>
+              </w:rPr>
+            </w:pPr>
+            <w:proofErr w:type="spellStart"/>
+            <w:proofErr w:type="gramStart"/>
+            <w:r>
+              <w:rPr>
+                <w:sz w:val="22"/>
+                <w:szCs w:val="32"/>
+              </w:rPr>
+              <w:t>getvehicleCount</w:t>
+            </w:r>
+            <w:proofErr w:type="spellEnd"/>
+            <w:r>
+              <w:rPr>
+                <w:sz w:val="22"/>
+                <w:szCs w:val="32"/>
+              </w:rPr>
+              <w:t>(</w:t>
+            </w:r>
+            <w:proofErr w:type="gramEnd"/>
+            <w:r>
+              <w:rPr>
+                <w:sz w:val="22"/>
+                <w:szCs w:val="32"/>
+              </w:rPr>
+              <w:t>)</w:t>
+            </w:r>
+          </w:p>
+          <w:p>
+            <w:pPr>
+              <w:pStyle w:val="TableText"/>
+              <w:rPr>
+                <w:sz w:val="22"/>
+                <w:szCs w:val="32"/>
+              </w:rPr>
+            </w:pPr>
+            <w:proofErr w:type="spellStart"/>
+            <w:proofErr w:type="gramStart"/>
+            <w:r>
+              <w:rPr>
+                <w:sz w:val="22"/>
+                <w:szCs w:val="32"/>
+              </w:rPr>
+              <w:t>gettotalIncome</w:t>
+            </w:r>
+            <w:proofErr w:type="spellEnd"/>
+            <w:r>
+              <w:rPr>
+                <w:sz w:val="22"/>
+                <w:szCs w:val="32"/>
+              </w:rPr>
+              <w:t>(</w:t>
+            </w:r>
+            <w:proofErr w:type="gramEnd"/>
+            <w:r>
+              <w:rPr>
+                <w:sz w:val="22"/>
+                <w:szCs w:val="32"/>
+              </w:rPr>
+              <w:t>)</w:t>
             </w:r>
           </w:p>
         </w:tc>
@@ -5644,8 +6491,33 @@
                 <w:i/>
                 <w:iCs/>
               </w:rPr>
-              <w:t>Mirette shenouda maher</w:t>
-            </w:r>
+              <w:t xml:space="preserve">Mirette </w:t>
+            </w:r>
+            <w:proofErr w:type="spellStart"/>
+            <w:r>
+              <w:rPr>
+                <w:i/>
+                <w:iCs/>
+              </w:rPr>
+              <w:t>shenouda</w:t>
+            </w:r>
+            <w:proofErr w:type="spellEnd"/>
+            <w:r>
+              <w:rPr>
+                <w:i/>
+                <w:iCs/>
+              </w:rPr>
+              <w:t xml:space="preserve"> </w:t>
+            </w:r>
+            <w:proofErr w:type="spellStart"/>
+            <w:r>
+              <w:rPr>
+                <w:i/>
+                <w:iCs/>
+              </w:rPr>
+              <w:t>maher</w:t>
+            </w:r>
+            <w:proofErr w:type="spellEnd"/>
           </w:p>
         </w:tc>
       </w:tr>
@@ -5676,13 +6548,47 @@
                 <w:iCs/>
               </w:rPr>
             </w:pPr>
+            <w:proofErr w:type="spellStart"/>
             <w:r>
               <w:rPr>
                 <w:i/>
                 <w:iCs/>
               </w:rPr>
-              <w:t>Youstina Saadawy Thabet</w:t>
-            </w:r>
+              <w:t>Youstina</w:t>
+            </w:r>
+            <w:proofErr w:type="spellEnd"/>
+            <w:r>
+              <w:rPr>
+                <w:i/>
+                <w:iCs/>
+              </w:rPr>
+              <w:t xml:space="preserve"> </w:t>
+            </w:r>
+            <w:proofErr w:type="spellStart"/>
+            <w:r>
+              <w:rPr>
+                <w:i/>
+                <w:iCs/>
+              </w:rPr>
+              <w:t>Saadawy</w:t>
+            </w:r>
+            <w:proofErr w:type="spellEnd"/>
+            <w:r>
+              <w:rPr>
+                <w:i/>
+                <w:iCs/>
+              </w:rPr>
+              <w:t xml:space="preserve"> </w:t>
+            </w:r>
+            <w:proofErr w:type="spellStart"/>
+            <w:r>
+              <w:rPr>
+                <w:i/>
+                <w:iCs/>
+              </w:rPr>
+              <w:t>Thabet</w:t>
+            </w:r>
+            <w:proofErr w:type="spellEnd"/>
           </w:p>
         </w:tc>
       </w:tr>
@@ -5713,7 +6619,23 @@
                 <w:i/>
                 <w:iCs/>
               </w:rPr>
-              <w:t>Catherine Ramy Mikhail</w:t>
+              <w:t xml:space="preserve">Catherine </w:t>
+            </w:r>
+            <w:proofErr w:type="spellStart"/>
+            <w:r>
+              <w:rPr>
+                <w:i/>
+                <w:iCs/>
+              </w:rPr>
+              <w:t>Ramy</w:t>
+            </w:r>
+            <w:proofErr w:type="spellEnd"/>
+            <w:r>
+              <w:rPr>
+                <w:i/>
+                <w:iCs/>
+              </w:rPr>
+              <w:t xml:space="preserve"> Mikhail</w:t>
             </w:r>
           </w:p>
         </w:tc>
@@ -6160,6 +7082,7 @@
           <w:rtl/>
           <w:lang w:bidi="ar-EG"/>
         </w:rPr>
+        <w:lastRenderedPageBreak/>
         <w:t>فى حالة ثبوت الغش سيأخذ الطالب سالب درجة المسألة</w:t>
       </w:r>
       <w:r>
@@ -7780,6 +8703,7 @@
   <w:style w:type="character" w:default="1" w:styleId="DefaultParagraphFont">
     <w:name w:val="Default Paragraph Font"/>
     <w:uiPriority w:val="1"/>
+    <w:semiHidden/>
     <w:unhideWhenUsed/>
   </w:style>
   <w:style w:type="table" w:default="1" w:styleId="TableNormal">
